--- a/MISC/Drafts/Olarte_Ch3Draft.docx
+++ b/MISC/Drafts/Olarte_Ch3Draft.docx
@@ -699,7 +699,19 @@
         <w:rPr>
           <w:rFonts w:ascii="Arial" w:hAnsi="Arial" w:cs="Arial"/>
         </w:rPr>
-        <w:t xml:space="preserve"> (version 3.11.0)</w:t>
+        <w:t xml:space="preserve"> (version 3.11.</w:t>
+      </w:r>
+      <w:r>
+        <w:rPr>
+          <w:rFonts w:ascii="Arial" w:hAnsi="Arial" w:cs="Arial"/>
+        </w:rPr>
+        <w:t>x</w:t>
+      </w:r>
+      <w:r>
+        <w:rPr>
+          <w:rFonts w:ascii="Arial" w:hAnsi="Arial" w:cs="Arial"/>
+        </w:rPr>
+        <w:t>)</w:t>
       </w:r>
       <w:r>
         <w:rPr>
@@ -753,12 +765,20 @@
         <w:rPr>
           <w:rFonts w:ascii="Arial" w:hAnsi="Arial" w:cs="Arial"/>
         </w:rPr>
-        <w:t xml:space="preserve"> (version 0.85.0) – This is a library primarily used for building modern, fast, and high-performing web framework APIs (</w:t>
+        <w:t xml:space="preserve"> (version 0.85.0) – This is a library primarily used for building modern, fast, and high-performing web framework APIs </w:t>
+      </w:r>
+      <w:r>
+        <w:rPr>
+          <w:rFonts w:ascii="Arial" w:hAnsi="Arial" w:cs="Arial"/>
+          <w:highlight w:val="yellow"/>
+        </w:rPr>
+        <w:t>(</w:t>
       </w:r>
       <w:proofErr w:type="spellStart"/>
       <w:r>
         <w:rPr>
           <w:rFonts w:ascii="Arial" w:hAnsi="Arial" w:cs="Arial"/>
+          <w:highlight w:val="yellow"/>
         </w:rPr>
         <w:t>Tiangolo</w:t>
       </w:r>
@@ -766,8 +786,15 @@
       <w:r>
         <w:rPr>
           <w:rFonts w:ascii="Arial" w:hAnsi="Arial" w:cs="Arial"/>
-        </w:rPr>
-        <w:t>, n.d.). This will be utilized in the development of the project because of its (1) ease of utilization; (2) fast implementation; (3) high-performance (4) built-in robust API documentation (5) and high scalability.</w:t>
+          <w:highlight w:val="yellow"/>
+        </w:rPr>
+        <w:t>, n.d.).</w:t>
+      </w:r>
+      <w:r>
+        <w:rPr>
+          <w:rFonts w:ascii="Arial" w:hAnsi="Arial" w:cs="Arial"/>
+        </w:rPr>
+        <w:t xml:space="preserve"> This will be utilized in the development of the project because of its (1) ease of utilization; (2) fast implementation; (3) high-performance (4) built-in robust API documentation (5) and high scalability.</w:t>
       </w:r>
     </w:p>
     <w:p>
@@ -795,12 +822,20 @@
         <w:rPr>
           <w:rFonts w:ascii="Arial" w:hAnsi="Arial" w:cs="Arial"/>
         </w:rPr>
-        <w:t xml:space="preserve"> (version 0.24.2) – This is a library developed as an Object-Document Mapper, which lets Python connect and work with MongoDB (</w:t>
+        <w:t xml:space="preserve"> (version 0.24.2) – This is a library developed as an Object-Document Mapper, which lets Python connect and work with MongoDB </w:t>
+      </w:r>
+      <w:r>
+        <w:rPr>
+          <w:rFonts w:ascii="Arial" w:hAnsi="Arial" w:cs="Arial"/>
+          <w:highlight w:val="yellow"/>
+        </w:rPr>
+        <w:t>(</w:t>
       </w:r>
       <w:proofErr w:type="spellStart"/>
       <w:r>
         <w:rPr>
           <w:rFonts w:ascii="Arial" w:hAnsi="Arial" w:cs="Arial"/>
+          <w:highlight w:val="yellow"/>
         </w:rPr>
         <w:t>MongoEngine</w:t>
       </w:r>
@@ -808,8 +843,15 @@
       <w:r>
         <w:rPr>
           <w:rFonts w:ascii="Arial" w:hAnsi="Arial" w:cs="Arial"/>
-        </w:rPr>
-        <w:t>, n.d.). This will be used in the alamAPI to connect the API endpoints to the MongoDB database.</w:t>
+          <w:highlight w:val="yellow"/>
+        </w:rPr>
+        <w:t>, n.d.).</w:t>
+      </w:r>
+      <w:r>
+        <w:rPr>
+          <w:rFonts w:ascii="Arial" w:hAnsi="Arial" w:cs="Arial"/>
+        </w:rPr>
+        <w:t xml:space="preserve"> This will be used in the alamAPI to connect the API endpoints to the MongoDB database.</w:t>
       </w:r>
     </w:p>
     <w:p>
@@ -997,7 +1039,14 @@
         <w:rPr>
           <w:rFonts w:ascii="Arial" w:hAnsi="Arial" w:cs="Arial"/>
         </w:rPr>
-        <w:t>A third-party market fundamental and historical data APIs provider (EODHD, n.d.)</w:t>
+        <w:t xml:space="preserve">A third-party market fundamental and historical data APIs provider </w:t>
+      </w:r>
+      <w:r>
+        <w:rPr>
+          <w:rFonts w:ascii="Arial" w:hAnsi="Arial" w:cs="Arial"/>
+          <w:highlight w:val="yellow"/>
+        </w:rPr>
+        <w:t>(EODHD, n.d.)</w:t>
       </w:r>
     </w:p>
     <w:p>
@@ -1016,7 +1065,19 @@
         <w:rPr>
           <w:rFonts w:ascii="Arial" w:hAnsi="Arial" w:cs="Arial"/>
         </w:rPr>
-        <w:t>For the pre-processor (data-processor):</w:t>
+        <w:t>For the pre-processor (</w:t>
+      </w:r>
+      <w:r>
+        <w:rPr>
+          <w:rFonts w:ascii="Arial" w:hAnsi="Arial" w:cs="Arial"/>
+        </w:rPr>
+        <w:t xml:space="preserve">machine learning </w:t>
+      </w:r>
+      <w:r>
+        <w:rPr>
+          <w:rFonts w:ascii="Arial" w:hAnsi="Arial" w:cs="Arial"/>
+        </w:rPr>
+        <w:t>processor):</w:t>
       </w:r>
     </w:p>
     <w:p>
@@ -1044,48 +1105,161 @@
         <w:pStyle w:val="ListParagraph"/>
         <w:numPr>
           <w:ilvl w:val="0"/>
-          <w:numId w:val="3"/>
+          <w:numId w:val="9"/>
         </w:numPr>
         <w:spacing w:line="480" w:lineRule="auto"/>
-        <w:rPr>
-          <w:rFonts w:ascii="Arial" w:hAnsi="Arial" w:cs="Arial"/>
-        </w:rPr>
-      </w:pPr>
-      <w:r>
-        <w:rPr>
-          <w:rFonts w:ascii="Arial" w:hAnsi="Arial" w:cs="Arial"/>
-        </w:rPr>
-        <w:t xml:space="preserve">MongoDB </w:t>
-      </w:r>
-      <w:r>
-        <w:rPr>
-          <w:rFonts w:ascii="Arial" w:hAnsi="Arial" w:cs="Arial"/>
-        </w:rPr>
-        <w:t>–</w:t>
-      </w:r>
-      <w:r>
-        <w:rPr>
-          <w:rFonts w:ascii="Arial" w:hAnsi="Arial" w:cs="Arial"/>
-        </w:rPr>
-        <w:t xml:space="preserve"> </w:t>
-      </w:r>
-      <w:r>
-        <w:rPr>
-          <w:rFonts w:ascii="Arial" w:hAnsi="Arial" w:cs="Arial"/>
-        </w:rPr>
-        <w:t>This will be used as the non-relational (document-based) database, that will hold the stock information, stocks to buy, and stock</w:t>
-      </w:r>
-      <w:r>
-        <w:rPr>
-          <w:rFonts w:ascii="Arial" w:hAnsi="Arial" w:cs="Arial"/>
-        </w:rPr>
-        <w:t>s</w:t>
-      </w:r>
-      <w:r>
-        <w:rPr>
-          <w:rFonts w:ascii="Arial" w:hAnsi="Arial" w:cs="Arial"/>
-        </w:rPr>
-        <w:t xml:space="preserve"> to sell.</w:t>
+        <w:ind w:left="2127" w:hanging="426"/>
+        <w:rPr>
+          <w:rFonts w:ascii="Arial" w:hAnsi="Arial" w:cs="Arial"/>
+          <w:highlight w:val="red"/>
+        </w:rPr>
+      </w:pPr>
+      <w:proofErr w:type="spellStart"/>
+      <w:r>
+        <w:rPr>
+          <w:rFonts w:ascii="Arial" w:hAnsi="Arial" w:cs="Arial"/>
+          <w:highlight w:val="red"/>
+        </w:rPr>
+        <w:t>joblib</w:t>
+      </w:r>
+      <w:proofErr w:type="spellEnd"/>
+    </w:p>
+    <w:p>
+      <w:pPr>
+        <w:pStyle w:val="ListParagraph"/>
+        <w:numPr>
+          <w:ilvl w:val="0"/>
+          <w:numId w:val="9"/>
+        </w:numPr>
+        <w:spacing w:line="480" w:lineRule="auto"/>
+        <w:ind w:left="2127" w:hanging="426"/>
+        <w:rPr>
+          <w:rFonts w:ascii="Arial" w:hAnsi="Arial" w:cs="Arial"/>
+          <w:highlight w:val="red"/>
+        </w:rPr>
+      </w:pPr>
+      <w:proofErr w:type="spellStart"/>
+      <w:r>
+        <w:rPr>
+          <w:rFonts w:ascii="Arial" w:hAnsi="Arial" w:cs="Arial"/>
+          <w:highlight w:val="red"/>
+        </w:rPr>
+        <w:t>numpy</w:t>
+      </w:r>
+      <w:proofErr w:type="spellEnd"/>
+    </w:p>
+    <w:p>
+      <w:pPr>
+        <w:pStyle w:val="ListParagraph"/>
+        <w:numPr>
+          <w:ilvl w:val="0"/>
+          <w:numId w:val="9"/>
+        </w:numPr>
+        <w:spacing w:line="480" w:lineRule="auto"/>
+        <w:ind w:left="2127" w:hanging="426"/>
+        <w:rPr>
+          <w:rFonts w:ascii="Arial" w:hAnsi="Arial" w:cs="Arial"/>
+          <w:highlight w:val="red"/>
+        </w:rPr>
+      </w:pPr>
+      <w:r>
+        <w:rPr>
+          <w:rFonts w:ascii="Arial" w:hAnsi="Arial" w:cs="Arial"/>
+          <w:highlight w:val="red"/>
+        </w:rPr>
+        <w:t>pandas</w:t>
+      </w:r>
+    </w:p>
+    <w:p>
+      <w:pPr>
+        <w:pStyle w:val="ListParagraph"/>
+        <w:numPr>
+          <w:ilvl w:val="0"/>
+          <w:numId w:val="9"/>
+        </w:numPr>
+        <w:spacing w:line="480" w:lineRule="auto"/>
+        <w:ind w:left="2127" w:hanging="426"/>
+        <w:rPr>
+          <w:rFonts w:ascii="Arial" w:hAnsi="Arial" w:cs="Arial"/>
+          <w:highlight w:val="red"/>
+        </w:rPr>
+      </w:pPr>
+      <w:proofErr w:type="spellStart"/>
+      <w:r>
+        <w:rPr>
+          <w:rFonts w:ascii="Arial" w:hAnsi="Arial" w:cs="Arial"/>
+          <w:highlight w:val="red"/>
+        </w:rPr>
+        <w:t>sklearn</w:t>
+      </w:r>
+      <w:proofErr w:type="spellEnd"/>
+    </w:p>
+    <w:p>
+      <w:pPr>
+        <w:pStyle w:val="ListParagraph"/>
+        <w:numPr>
+          <w:ilvl w:val="0"/>
+          <w:numId w:val="9"/>
+        </w:numPr>
+        <w:spacing w:line="480" w:lineRule="auto"/>
+        <w:ind w:left="2127" w:hanging="426"/>
+        <w:rPr>
+          <w:rFonts w:ascii="Arial" w:hAnsi="Arial" w:cs="Arial"/>
+          <w:highlight w:val="red"/>
+        </w:rPr>
+      </w:pPr>
+      <w:proofErr w:type="spellStart"/>
+      <w:r>
+        <w:rPr>
+          <w:rFonts w:ascii="Arial" w:hAnsi="Arial" w:cs="Arial"/>
+          <w:highlight w:val="red"/>
+        </w:rPr>
+        <w:t>tensorflow</w:t>
+      </w:r>
+      <w:proofErr w:type="spellEnd"/>
+    </w:p>
+    <w:p>
+      <w:pPr>
+        <w:pStyle w:val="ListParagraph"/>
+        <w:numPr>
+          <w:ilvl w:val="0"/>
+          <w:numId w:val="9"/>
+        </w:numPr>
+        <w:spacing w:line="480" w:lineRule="auto"/>
+        <w:ind w:left="2127" w:hanging="426"/>
+        <w:rPr>
+          <w:rFonts w:ascii="Arial" w:hAnsi="Arial" w:cs="Arial"/>
+          <w:highlight w:val="red"/>
+        </w:rPr>
+      </w:pPr>
+      <w:r>
+        <w:rPr>
+          <w:rFonts w:ascii="Arial" w:hAnsi="Arial" w:cs="Arial"/>
+          <w:highlight w:val="red"/>
+        </w:rPr>
+        <w:t>matplotlib</w:t>
+      </w:r>
+    </w:p>
+    <w:p>
+      <w:pPr>
+        <w:pStyle w:val="ListParagraph"/>
+        <w:numPr>
+          <w:ilvl w:val="0"/>
+          <w:numId w:val="9"/>
+        </w:numPr>
+        <w:spacing w:line="480" w:lineRule="auto"/>
+        <w:ind w:left="2127" w:hanging="426"/>
+        <w:rPr>
+          <w:rFonts w:ascii="Arial" w:hAnsi="Arial" w:cs="Arial"/>
+          <w:highlight w:val="red"/>
+        </w:rPr>
+      </w:pPr>
+      <w:r>
+        <w:rPr>
+          <w:rFonts w:ascii="Arial" w:hAnsi="Arial" w:cs="Arial"/>
+          <w:highlight w:val="red"/>
+        </w:rPr>
+        <w:t>seaborn</w:t>
       </w:r>
     </w:p>
     <w:p>
@@ -1104,25 +1278,37 @@
         <w:rPr>
           <w:rFonts w:ascii="Arial" w:hAnsi="Arial" w:cs="Arial"/>
         </w:rPr>
-        <w:t xml:space="preserve">Jupyter Notebook – </w:t>
-      </w:r>
-      <w:r>
-        <w:rPr>
-          <w:rFonts w:ascii="Arial" w:hAnsi="Arial" w:cs="Arial"/>
-        </w:rPr>
-        <w:t>T</w:t>
-      </w:r>
-      <w:r>
-        <w:rPr>
-          <w:rFonts w:ascii="Arial" w:hAnsi="Arial" w:cs="Arial"/>
-        </w:rPr>
-        <w:t xml:space="preserve">his will be used during the training and testing of the </w:t>
-      </w:r>
-      <w:r>
-        <w:rPr>
-          <w:rFonts w:ascii="Arial" w:hAnsi="Arial" w:cs="Arial"/>
-        </w:rPr>
-        <w:t>machine learning model that will be developed as part of the alamAPI.</w:t>
+        <w:t xml:space="preserve">MongoDB </w:t>
+      </w:r>
+      <w:r>
+        <w:rPr>
+          <w:rFonts w:ascii="Arial" w:hAnsi="Arial" w:cs="Arial"/>
+        </w:rPr>
+        <w:t>–</w:t>
+      </w:r>
+      <w:r>
+        <w:rPr>
+          <w:rFonts w:ascii="Arial" w:hAnsi="Arial" w:cs="Arial"/>
+        </w:rPr>
+        <w:t xml:space="preserve"> </w:t>
+      </w:r>
+      <w:r>
+        <w:rPr>
+          <w:rFonts w:ascii="Arial" w:hAnsi="Arial" w:cs="Arial"/>
+        </w:rPr>
+        <w:t>This will be used as the non-relational (document-based) database, that will hold the stock information, stocks to buy, and stock</w:t>
+      </w:r>
+      <w:r>
+        <w:rPr>
+          <w:rFonts w:ascii="Arial" w:hAnsi="Arial" w:cs="Arial"/>
+        </w:rPr>
+        <w:t>s</w:t>
+      </w:r>
+      <w:r>
+        <w:rPr>
+          <w:rFonts w:ascii="Arial" w:hAnsi="Arial" w:cs="Arial"/>
+        </w:rPr>
+        <w:t xml:space="preserve"> to sell.</w:t>
       </w:r>
     </w:p>
     <w:p>
@@ -1141,55 +1327,25 @@
         <w:rPr>
           <w:rFonts w:ascii="Arial" w:hAnsi="Arial" w:cs="Arial"/>
         </w:rPr>
-        <w:t xml:space="preserve">CRON </w:t>
-      </w:r>
-      <w:r>
-        <w:rPr>
-          <w:rFonts w:ascii="Arial" w:hAnsi="Arial" w:cs="Arial"/>
-        </w:rPr>
-        <w:t>–</w:t>
-      </w:r>
-      <w:r>
-        <w:rPr>
-          <w:rFonts w:ascii="Arial" w:hAnsi="Arial" w:cs="Arial"/>
-        </w:rPr>
-        <w:t xml:space="preserve"> </w:t>
-      </w:r>
-      <w:r>
-        <w:rPr>
-          <w:rFonts w:ascii="Arial" w:hAnsi="Arial" w:cs="Arial"/>
-        </w:rPr>
-        <w:t xml:space="preserve">A </w:t>
-      </w:r>
-      <w:r>
-        <w:rPr>
-          <w:rFonts w:ascii="Arial" w:hAnsi="Arial" w:cs="Arial"/>
-        </w:rPr>
-        <w:t>Linux</w:t>
-      </w:r>
-      <w:r>
-        <w:rPr>
-          <w:rFonts w:ascii="Arial" w:hAnsi="Arial" w:cs="Arial"/>
-        </w:rPr>
-        <w:t xml:space="preserve">-based scheduler. This will be used in the system to set a schedule for the historical data collection and processing for each market end-of-day (EOD) every </w:t>
-      </w:r>
-      <w:r>
-        <w:rPr>
-          <w:rFonts w:ascii="Arial" w:hAnsi="Arial" w:cs="Arial"/>
-        </w:rPr>
-        <w:t>5</w:t>
-      </w:r>
-      <w:r>
-        <w:rPr>
-          <w:rFonts w:ascii="Arial" w:hAnsi="Arial" w:cs="Arial"/>
-        </w:rPr>
-        <w:t xml:space="preserve"> PM from Mondays to Fridays.</w:t>
-      </w:r>
-      <w:r>
-        <w:rPr>
-          <w:rFonts w:ascii="Arial" w:hAnsi="Arial" w:cs="Arial"/>
-        </w:rPr>
-        <w:t xml:space="preserve"> Moreover, the scheduler is part of the pre-processor module of the system.</w:t>
+        <w:t xml:space="preserve">Jupyter Notebook – </w:t>
+      </w:r>
+      <w:r>
+        <w:rPr>
+          <w:rFonts w:ascii="Arial" w:hAnsi="Arial" w:cs="Arial"/>
+        </w:rPr>
+        <w:t>T</w:t>
+      </w:r>
+      <w:r>
+        <w:rPr>
+          <w:rFonts w:ascii="Arial" w:hAnsi="Arial" w:cs="Arial"/>
+        </w:rPr>
+        <w:t xml:space="preserve">his will be used during the training and testing of the </w:t>
+      </w:r>
+      <w:r>
+        <w:rPr>
+          <w:rFonts w:ascii="Arial" w:hAnsi="Arial" w:cs="Arial"/>
+        </w:rPr>
+        <w:t>machine learning model that will be developed as part of the alamAPI.</w:t>
       </w:r>
     </w:p>
     <w:p>
@@ -1208,25 +1364,55 @@
         <w:rPr>
           <w:rFonts w:ascii="Arial" w:hAnsi="Arial" w:cs="Arial"/>
         </w:rPr>
-        <w:t xml:space="preserve">Docker – </w:t>
-      </w:r>
-      <w:r>
-        <w:rPr>
-          <w:rFonts w:ascii="Arial" w:hAnsi="Arial" w:cs="Arial"/>
-        </w:rPr>
-        <w:t>This is a very useful tool to creating containers, whereas a container contains a code and all its dependencies in one standard unit of software, which can be run in different machines regardless of its difference from the development machine used</w:t>
-      </w:r>
-      <w:r>
-        <w:rPr>
-          <w:rFonts w:ascii="Arial" w:hAnsi="Arial" w:cs="Arial"/>
-        </w:rPr>
-        <w:t xml:space="preserve"> (Docker, n.d.)</w:t>
-      </w:r>
-      <w:r>
-        <w:rPr>
-          <w:rFonts w:ascii="Arial" w:hAnsi="Arial" w:cs="Arial"/>
-        </w:rPr>
-        <w:t>. As such this will be used to create containers for each of the component of alamAPI, to enable it to run in different deployment machines.</w:t>
+        <w:t xml:space="preserve">CRON </w:t>
+      </w:r>
+      <w:r>
+        <w:rPr>
+          <w:rFonts w:ascii="Arial" w:hAnsi="Arial" w:cs="Arial"/>
+        </w:rPr>
+        <w:t>–</w:t>
+      </w:r>
+      <w:r>
+        <w:rPr>
+          <w:rFonts w:ascii="Arial" w:hAnsi="Arial" w:cs="Arial"/>
+        </w:rPr>
+        <w:t xml:space="preserve"> </w:t>
+      </w:r>
+      <w:r>
+        <w:rPr>
+          <w:rFonts w:ascii="Arial" w:hAnsi="Arial" w:cs="Arial"/>
+        </w:rPr>
+        <w:t xml:space="preserve">A </w:t>
+      </w:r>
+      <w:r>
+        <w:rPr>
+          <w:rFonts w:ascii="Arial" w:hAnsi="Arial" w:cs="Arial"/>
+        </w:rPr>
+        <w:t>Linux</w:t>
+      </w:r>
+      <w:r>
+        <w:rPr>
+          <w:rFonts w:ascii="Arial" w:hAnsi="Arial" w:cs="Arial"/>
+        </w:rPr>
+        <w:t xml:space="preserve">-based scheduler. This will be used in the system to set a schedule for the historical data collection and processing for each market end-of-day (EOD) every </w:t>
+      </w:r>
+      <w:r>
+        <w:rPr>
+          <w:rFonts w:ascii="Arial" w:hAnsi="Arial" w:cs="Arial"/>
+        </w:rPr>
+        <w:t>5</w:t>
+      </w:r>
+      <w:r>
+        <w:rPr>
+          <w:rFonts w:ascii="Arial" w:hAnsi="Arial" w:cs="Arial"/>
+        </w:rPr>
+        <w:t xml:space="preserve"> PM from Mondays to Fridays.</w:t>
+      </w:r>
+      <w:r>
+        <w:rPr>
+          <w:rFonts w:ascii="Arial" w:hAnsi="Arial" w:cs="Arial"/>
+        </w:rPr>
+        <w:t xml:space="preserve"> Moreover, the scheduler is part of the pre-processor module of the system.</w:t>
       </w:r>
     </w:p>
     <w:p>
@@ -1246,6 +1432,57 @@
           <w:rFonts w:ascii="Arial" w:hAnsi="Arial" w:cs="Arial"/>
         </w:rPr>
         <w:lastRenderedPageBreak/>
+        <w:t xml:space="preserve">Docker – </w:t>
+      </w:r>
+      <w:r>
+        <w:rPr>
+          <w:rFonts w:ascii="Arial" w:hAnsi="Arial" w:cs="Arial"/>
+        </w:rPr>
+        <w:t>This is a very useful tool to creating containers, whereas a container contains a code and all its dependencies in one standard unit of software, which can be run in different machines regardless of its difference from the development machine used</w:t>
+      </w:r>
+      <w:r>
+        <w:rPr>
+          <w:rFonts w:ascii="Arial" w:hAnsi="Arial" w:cs="Arial"/>
+        </w:rPr>
+        <w:t xml:space="preserve"> </w:t>
+      </w:r>
+      <w:r>
+        <w:rPr>
+          <w:rFonts w:ascii="Arial" w:hAnsi="Arial" w:cs="Arial"/>
+          <w:highlight w:val="yellow"/>
+        </w:rPr>
+        <w:t>(Docker, n.d.)</w:t>
+      </w:r>
+      <w:r>
+        <w:rPr>
+          <w:rFonts w:ascii="Arial" w:hAnsi="Arial" w:cs="Arial"/>
+          <w:highlight w:val="yellow"/>
+        </w:rPr>
+        <w:t>.</w:t>
+      </w:r>
+      <w:r>
+        <w:rPr>
+          <w:rFonts w:ascii="Arial" w:hAnsi="Arial" w:cs="Arial"/>
+        </w:rPr>
+        <w:t xml:space="preserve"> As such this will be used to create containers for each of the component of alamAPI, to enable it to run in different deployment machines.</w:t>
+      </w:r>
+    </w:p>
+    <w:p>
+      <w:pPr>
+        <w:pStyle w:val="ListParagraph"/>
+        <w:numPr>
+          <w:ilvl w:val="0"/>
+          <w:numId w:val="3"/>
+        </w:numPr>
+        <w:spacing w:line="480" w:lineRule="auto"/>
+        <w:rPr>
+          <w:rFonts w:ascii="Arial" w:hAnsi="Arial" w:cs="Arial"/>
+        </w:rPr>
+      </w:pPr>
+      <w:r>
+        <w:rPr>
+          <w:rFonts w:ascii="Arial" w:hAnsi="Arial" w:cs="Arial"/>
+        </w:rPr>
         <w:t xml:space="preserve">Docker-compose – </w:t>
       </w:r>
       <w:r>
@@ -1253,6 +1490,62 @@
           <w:rFonts w:ascii="Arial" w:hAnsi="Arial" w:cs="Arial"/>
         </w:rPr>
         <w:t>In order to run multiple containers at once, docker-compose will be used. This will be further discussed in the Container Diagram section of this chapter.</w:t>
+      </w:r>
+    </w:p>
+    <w:p>
+      <w:pPr>
+        <w:pStyle w:val="ListParagraph"/>
+        <w:numPr>
+          <w:ilvl w:val="0"/>
+          <w:numId w:val="3"/>
+        </w:numPr>
+        <w:spacing w:line="480" w:lineRule="auto"/>
+        <w:rPr>
+          <w:rFonts w:ascii="Arial" w:hAnsi="Arial" w:cs="Arial"/>
+          <w:highlight w:val="red"/>
+        </w:rPr>
+      </w:pPr>
+      <w:r>
+        <w:rPr>
+          <w:rFonts w:ascii="Arial" w:hAnsi="Arial" w:cs="Arial"/>
+          <w:highlight w:val="red"/>
+        </w:rPr>
+        <w:t xml:space="preserve">Flutter </w:t>
+      </w:r>
+      <w:r>
+        <w:rPr>
+          <w:rFonts w:ascii="Arial" w:hAnsi="Arial" w:cs="Arial"/>
+          <w:highlight w:val="red"/>
+        </w:rPr>
+        <w:t>–</w:t>
+      </w:r>
+      <w:r>
+        <w:rPr>
+          <w:rFonts w:ascii="Arial" w:hAnsi="Arial" w:cs="Arial"/>
+          <w:highlight w:val="red"/>
+        </w:rPr>
+        <w:t xml:space="preserve"> </w:t>
+      </w:r>
+    </w:p>
+    <w:p>
+      <w:pPr>
+        <w:pStyle w:val="ListParagraph"/>
+        <w:numPr>
+          <w:ilvl w:val="0"/>
+          <w:numId w:val="3"/>
+        </w:numPr>
+        <w:spacing w:line="480" w:lineRule="auto"/>
+        <w:rPr>
+          <w:rFonts w:ascii="Arial" w:hAnsi="Arial" w:cs="Arial"/>
+          <w:highlight w:val="red"/>
+        </w:rPr>
+      </w:pPr>
+      <w:r>
+        <w:rPr>
+          <w:rFonts w:ascii="Arial" w:hAnsi="Arial" w:cs="Arial"/>
+          <w:highlight w:val="red"/>
+        </w:rPr>
+        <w:t xml:space="preserve">Git - </w:t>
       </w:r>
     </w:p>
     <w:p>
@@ -1362,6 +1655,7 @@
           <w:rFonts w:ascii="Arial" w:hAnsi="Arial" w:cs="Arial"/>
           <w:noProof/>
         </w:rPr>
+        <w:lastRenderedPageBreak/>
         <w:drawing>
           <wp:inline distT="0" distB="0" distL="0" distR="0" wp14:anchorId="44F27059" wp14:editId="275D0506">
             <wp:extent cx="5937250" cy="3397250"/>
@@ -1458,29 +1752,35 @@
         <w:rPr>
           <w:rFonts w:ascii="Arial" w:hAnsi="Arial" w:cs="Arial"/>
         </w:rPr>
+        <w:tab/>
+      </w:r>
+      <w:r>
+        <w:rPr>
+          <w:rFonts w:ascii="Arial" w:hAnsi="Arial" w:cs="Arial"/>
+        </w:rPr>
+        <w:t>As shown from the figure above, the alamAPI is connected to three external entities: (1) External Market Data Provider, which provides the system with the needed historical market data; (2) Machine Learning Model or Trading Algorithm, in the case of this special problem, a machine learning model will be developed and will be utilized by the system, however as previously discussed the system is created to accept any other machine learning model or proprietary trading algorithms that other developers may or want to develop in the future; and (3) External Application, which can be a web-based or mobile-based application.</w:t>
+      </w:r>
+    </w:p>
+    <w:p>
+      <w:pPr>
+        <w:spacing w:line="480" w:lineRule="auto"/>
+        <w:rPr>
+          <w:rFonts w:ascii="Arial" w:hAnsi="Arial" w:cs="Arial"/>
+        </w:rPr>
+      </w:pPr>
+      <w:r>
+        <w:rPr>
+          <w:rFonts w:ascii="Arial" w:hAnsi="Arial" w:cs="Arial"/>
+        </w:rPr>
+        <w:tab/>
+        <w:t xml:space="preserve">On the middle of the diagram the alamAPI is observed to have three main components, namely, (1) Pre-processor, which is further divided into sub-components: (a) Data Collector, which collects the data from the external market data provider; (b) Pre-Database Processor, which processes the historical market data collected by applying the developed machine learning model and sending it to the database updater module; (2) Database, which is running </w:t>
+      </w:r>
+      <w:r>
+        <w:rPr>
+          <w:rFonts w:ascii="Arial" w:hAnsi="Arial" w:cs="Arial"/>
+        </w:rPr>
         <w:lastRenderedPageBreak/>
-        <w:tab/>
-      </w:r>
-      <w:r>
-        <w:rPr>
-          <w:rFonts w:ascii="Arial" w:hAnsi="Arial" w:cs="Arial"/>
-        </w:rPr>
-        <w:t>As shown from the figure above, the alamAPI is connected to three external entities: (1) External Market Data Provider, which provides the system with the needed historical market data; (2) Machine Learning Model or Trading Algorithm, in the case of this special problem, a machine learning model will be developed and will be utilized by the system, however as previously discussed the system is created to accept any other machine learning model or proprietary trading algorithms that other developers may or want to develop in the future; and (3) External Application, which can be a web-based or mobile-based application.</w:t>
-      </w:r>
-    </w:p>
-    <w:p>
-      <w:pPr>
-        <w:spacing w:line="480" w:lineRule="auto"/>
-        <w:rPr>
-          <w:rFonts w:ascii="Arial" w:hAnsi="Arial" w:cs="Arial"/>
-        </w:rPr>
-      </w:pPr>
-      <w:r>
-        <w:rPr>
-          <w:rFonts w:ascii="Arial" w:hAnsi="Arial" w:cs="Arial"/>
-        </w:rPr>
-        <w:tab/>
-        <w:t>On the middle of the diagram the alamAPI is observed to have three main components, namely, (1) Pre-processor, which is further divided into sub-components: (a) Data Collector, which collects the data from the external market data provider; (b) Pre-Database Processor, which processes the historical market data collected by applying the developed machine learning model and sending it to the database updater module; (2) Database, which is running on MongoDB a document-based and non-relational database; finally, the database is connected to the (3) API endpoints which processes the request and responses of the system to any external application connected to the API</w:t>
+        <w:t>on MongoDB a document-based and non-relational database; finally, the database is connected to the (3) API endpoints which processes the request and responses of the system to any external application connected to the API</w:t>
       </w:r>
       <w:r>
         <w:rPr>
@@ -3207,21 +3507,7 @@
         <w:rPr>
           <w:rFonts w:ascii="Arial" w:hAnsi="Arial" w:cs="Arial"/>
         </w:rPr>
-        <w:t xml:space="preserve">consists of processes inside that processes the data before it will be eventually sent to the database of the system. Wherein the process and data flow </w:t>
-      </w:r>
-      <w:proofErr w:type="gramStart"/>
-      <w:r>
-        <w:rPr>
-          <w:rFonts w:ascii="Arial" w:hAnsi="Arial" w:cs="Arial"/>
-        </w:rPr>
-        <w:t>is</w:t>
-      </w:r>
-      <w:proofErr w:type="gramEnd"/>
-      <w:r>
-        <w:rPr>
-          <w:rFonts w:ascii="Arial" w:hAnsi="Arial" w:cs="Arial"/>
-        </w:rPr>
-        <w:t xml:space="preserve"> shown in the figure above. Namely: (1) Machine Learning Applicator, which applies the trained machine learning model to the collected data; and (2) Database Updater, which processes the document outputs from the Machine Learning Applicator process, to be used in the database of the system.</w:t>
+        <w:t>consists of processes inside that processes the data before it will be eventually sent to the database of the system. Wherein the process and data flow is shown in the figure above. Namely: (1) Machine Learning Applicator, which applies the trained machine learning model to the collected data; and (2) Database Updater, which processes the document outputs from the Machine Learning Applicator process, to be used in the database of the system.</w:t>
       </w:r>
     </w:p>
     <w:p>
@@ -6821,6 +7107,7 @@
       <w:r>
         <w:rPr>
           <w:rFonts w:ascii="Arial" w:hAnsi="Arial" w:cs="Arial"/>
+          <w:noProof/>
         </w:rPr>
         <w:drawing>
           <wp:inline distT="0" distB="0" distL="0" distR="0" wp14:anchorId="409AB958" wp14:editId="208D7E9B">
@@ -6959,6 +7246,7 @@
           <w:rFonts w:ascii="Arial" w:hAnsi="Arial" w:cs="Arial"/>
           <w:i/>
           <w:iCs/>
+          <w:noProof/>
         </w:rPr>
         <w:drawing>
           <wp:inline distT="0" distB="0" distL="0" distR="0" wp14:anchorId="1741A842" wp14:editId="551AF5AB">
@@ -7072,8 +7360,16 @@
           <w:iCs/>
         </w:rPr>
         <w:lastRenderedPageBreak/>
-        <w:t xml:space="preserve">Gantt Chart for Sprint </w:t>
-      </w:r>
+        <w:t>Gantt Chart for Sprint 3</w:t>
+      </w:r>
+    </w:p>
+    <w:p>
+      <w:pPr>
+        <w:spacing w:line="480" w:lineRule="auto"/>
+        <w:rPr>
+          <w:rFonts w:ascii="Arial" w:hAnsi="Arial" w:cs="Arial"/>
+        </w:rPr>
+      </w:pPr>
       <w:r>
         <w:rPr>
           <w:rFonts w:ascii="Arial" w:hAnsi="Arial" w:cs="Arial"/>
@@ -7082,24 +7378,6 @@
           <w:i/>
           <w:iCs/>
         </w:rPr>
-        <w:t>3</w:t>
-      </w:r>
-    </w:p>
-    <w:p>
-      <w:pPr>
-        <w:spacing w:line="480" w:lineRule="auto"/>
-        <w:rPr>
-          <w:rFonts w:ascii="Arial" w:hAnsi="Arial" w:cs="Arial"/>
-        </w:rPr>
-      </w:pPr>
-      <w:r>
-        <w:rPr>
-          <w:rFonts w:ascii="Arial" w:hAnsi="Arial" w:cs="Arial"/>
-          <w:b/>
-          <w:bCs/>
-          <w:i/>
-          <w:iCs/>
-        </w:rPr>
         <w:tab/>
       </w:r>
       <w:r>
@@ -7124,6 +7402,7 @@
           <w:rFonts w:ascii="Arial" w:hAnsi="Arial" w:cs="Arial"/>
           <w:i/>
           <w:iCs/>
+          <w:noProof/>
         </w:rPr>
         <w:drawing>
           <wp:inline distT="0" distB="0" distL="0" distR="0" wp14:anchorId="7DBB9F11" wp14:editId="71287892">
@@ -7194,15 +7473,7 @@
           <w:i/>
           <w:iCs/>
         </w:rPr>
-        <w:t xml:space="preserve">. Gantt Chart for Sprint </w:t>
-      </w:r>
-      <w:r>
-        <w:rPr>
-          <w:rFonts w:ascii="Arial" w:hAnsi="Arial" w:cs="Arial"/>
-          <w:i/>
-          <w:iCs/>
-        </w:rPr>
-        <w:t>3</w:t>
+        <w:t>. Gantt Chart for Sprint 3</w:t>
       </w:r>
       <w:r>
         <w:rPr>
@@ -7247,17 +7518,7 @@
           <w:i/>
           <w:iCs/>
         </w:rPr>
-        <w:t xml:space="preserve">Gantt Chart for Sprint </w:t>
-      </w:r>
-      <w:r>
-        <w:rPr>
-          <w:rFonts w:ascii="Arial" w:hAnsi="Arial" w:cs="Arial"/>
-          <w:b/>
-          <w:bCs/>
-          <w:i/>
-          <w:iCs/>
-        </w:rPr>
-        <w:t>4</w:t>
+        <w:t>Gantt Chart for Sprint 4</w:t>
       </w:r>
     </w:p>
     <w:p>
@@ -7302,6 +7563,7 @@
           <w:rFonts w:ascii="Arial" w:hAnsi="Arial" w:cs="Arial"/>
           <w:i/>
           <w:iCs/>
+          <w:noProof/>
         </w:rPr>
         <w:drawing>
           <wp:inline distT="0" distB="0" distL="0" distR="0" wp14:anchorId="34CD2B15" wp14:editId="6BC8A907">
@@ -7372,15 +7634,7 @@
           <w:i/>
           <w:iCs/>
         </w:rPr>
-        <w:t xml:space="preserve">. Gantt Chart for Sprint </w:t>
-      </w:r>
-      <w:r>
-        <w:rPr>
-          <w:rFonts w:ascii="Arial" w:hAnsi="Arial" w:cs="Arial"/>
-          <w:i/>
-          <w:iCs/>
-        </w:rPr>
-        <w:t>4</w:t>
+        <w:t>. Gantt Chart for Sprint 4</w:t>
       </w:r>
       <w:r>
         <w:rPr>
@@ -7429,17 +7683,7 @@
           <w:i/>
           <w:iCs/>
         </w:rPr>
-        <w:t xml:space="preserve">Gantt Chart for Sprint </w:t>
-      </w:r>
-      <w:r>
-        <w:rPr>
-          <w:rFonts w:ascii="Arial" w:hAnsi="Arial" w:cs="Arial"/>
-          <w:b/>
-          <w:bCs/>
-          <w:i/>
-          <w:iCs/>
-        </w:rPr>
-        <w:t>5.</w:t>
+        <w:t>Gantt Chart for Sprint 5.</w:t>
       </w:r>
     </w:p>
     <w:p>
@@ -7472,6 +7716,7 @@
           <w:rFonts w:ascii="Arial" w:hAnsi="Arial" w:cs="Arial"/>
           <w:i/>
           <w:iCs/>
+          <w:noProof/>
         </w:rPr>
         <w:lastRenderedPageBreak/>
         <w:drawing>
@@ -7543,15 +7788,7 @@
           <w:i/>
           <w:iCs/>
         </w:rPr>
-        <w:t xml:space="preserve">. Gantt Chart for Sprint </w:t>
-      </w:r>
-      <w:r>
-        <w:rPr>
-          <w:rFonts w:ascii="Arial" w:hAnsi="Arial" w:cs="Arial"/>
-          <w:i/>
-          <w:iCs/>
-        </w:rPr>
-        <w:t>5</w:t>
+        <w:t>. Gantt Chart for Sprint 5</w:t>
       </w:r>
       <w:r>
         <w:rPr>
@@ -7581,17 +7818,7 @@
           <w:i/>
           <w:iCs/>
         </w:rPr>
-        <w:t xml:space="preserve">Gantt Chart for Sprint </w:t>
-      </w:r>
-      <w:r>
-        <w:rPr>
-          <w:rFonts w:ascii="Arial" w:hAnsi="Arial" w:cs="Arial"/>
-          <w:b/>
-          <w:bCs/>
-          <w:i/>
-          <w:iCs/>
-        </w:rPr>
-        <w:t>6.</w:t>
+        <w:t>Gantt Chart for Sprint 6.</w:t>
       </w:r>
     </w:p>
     <w:p>
@@ -7636,6 +7863,7 @@
           <w:rFonts w:ascii="Arial" w:hAnsi="Arial" w:cs="Arial"/>
           <w:i/>
           <w:iCs/>
+          <w:noProof/>
         </w:rPr>
         <w:drawing>
           <wp:inline distT="0" distB="0" distL="0" distR="0" wp14:anchorId="6A9C5C22" wp14:editId="23D1F7CB">
@@ -7706,15 +7934,7 @@
           <w:i/>
           <w:iCs/>
         </w:rPr>
-        <w:t xml:space="preserve">. Gantt Chart for Sprint </w:t>
-      </w:r>
-      <w:r>
-        <w:rPr>
-          <w:rFonts w:ascii="Arial" w:hAnsi="Arial" w:cs="Arial"/>
-          <w:i/>
-          <w:iCs/>
-        </w:rPr>
-        <w:t>6</w:t>
+        <w:t>. Gantt Chart for Sprint 6</w:t>
       </w:r>
       <w:r>
         <w:rPr>
@@ -7821,6 +8041,7 @@
           <w:bCs/>
           <w:i/>
           <w:iCs/>
+          <w:noProof/>
         </w:rPr>
         <w:drawing>
           <wp:inline distT="0" distB="0" distL="0" distR="0" wp14:anchorId="13DC16CD" wp14:editId="3795D588">

--- a/MISC/Drafts/Olarte_Ch3Draft.docx
+++ b/MISC/Drafts/Olarte_Ch3Draft.docx
@@ -2756,17 +2756,26 @@
           <w:rFonts w:ascii="Arial" w:hAnsi="Arial" w:cs="Arial"/>
         </w:rPr>
         <w:tab/>
-        <w:t>Moreover, the DFD paradigm used in the diagrams presented in this section follows the Gane-Sarson DFD symbols, which utilizes four basic symbols: (1) Entity / External Entity; (2) Data Flow; (3) Process; and (4) Data Store (</w:t>
-      </w:r>
-      <w:r>
-        <w:rPr>
-          <w:rFonts w:ascii="Arial" w:hAnsi="Arial" w:cs="Arial"/>
+        <w:t xml:space="preserve">Moreover, the DFD paradigm used in the diagrams presented in this section follows the Gane-Sarson DFD symbols, which utilizes four basic symbols: (1) Entity / External Entity; (2) Data Flow; (3) Process; and (4) Data Store </w:t>
+      </w:r>
+      <w:r>
+        <w:rPr>
+          <w:rFonts w:ascii="Arial" w:hAnsi="Arial" w:cs="Arial"/>
+          <w:highlight w:val="yellow"/>
+        </w:rPr>
+        <w:t>(</w:t>
+      </w:r>
+      <w:r>
+        <w:rPr>
+          <w:rFonts w:ascii="Arial" w:hAnsi="Arial" w:cs="Arial"/>
+          <w:highlight w:val="yellow"/>
         </w:rPr>
         <w:t>Visual Paradigm</w:t>
       </w:r>
       <w:r>
         <w:rPr>
           <w:rFonts w:ascii="Arial" w:hAnsi="Arial" w:cs="Arial"/>
+          <w:highlight w:val="yellow"/>
         </w:rPr>
         <w:t xml:space="preserve"> Online, n.d.)</w:t>
       </w:r>
@@ -4638,7 +4647,67 @@
         <w:rPr>
           <w:rFonts w:ascii="Arial" w:hAnsi="Arial" w:cs="Arial"/>
         </w:rPr>
-        <w:t xml:space="preserve">A device that can connect to a network such as a smartphone. More preferably an Android smartphone as the test application that will be developed will run on Android devices. The specifications </w:t>
+        <w:t>A device that can connect to a network such as a smartphone</w:t>
+      </w:r>
+      <w:r>
+        <w:rPr>
+          <w:rFonts w:ascii="Arial" w:hAnsi="Arial" w:cs="Arial"/>
+        </w:rPr>
+        <w:t xml:space="preserve"> (</w:t>
+      </w:r>
+      <w:r>
+        <w:rPr>
+          <w:rFonts w:ascii="Arial" w:hAnsi="Arial" w:cs="Arial"/>
+        </w:rPr>
+        <w:t>preferably an Android smartphone</w:t>
+      </w:r>
+      <w:r>
+        <w:rPr>
+          <w:rFonts w:ascii="Arial" w:hAnsi="Arial" w:cs="Arial"/>
+        </w:rPr>
+        <w:t>:</w:t>
+      </w:r>
+      <w:r>
+        <w:rPr>
+          <w:rFonts w:ascii="Arial" w:hAnsi="Arial" w:cs="Arial"/>
+        </w:rPr>
+        <w:t xml:space="preserve"> as the test application that will be developed will run on Android devices</w:t>
+      </w:r>
+      <w:r>
+        <w:rPr>
+          <w:rFonts w:ascii="Arial" w:hAnsi="Arial" w:cs="Arial"/>
+        </w:rPr>
+        <w:t>)</w:t>
+      </w:r>
+      <w:r>
+        <w:rPr>
+          <w:rFonts w:ascii="Arial" w:hAnsi="Arial" w:cs="Arial"/>
+        </w:rPr>
+        <w:t xml:space="preserve">. </w:t>
+      </w:r>
+      <w:r>
+        <w:rPr>
+          <w:rFonts w:ascii="Arial" w:hAnsi="Arial" w:cs="Arial"/>
+        </w:rPr>
+        <w:t xml:space="preserve"> Moreover, t</w:t>
+      </w:r>
+      <w:r>
+        <w:rPr>
+          <w:rFonts w:ascii="Arial" w:hAnsi="Arial" w:cs="Arial"/>
+        </w:rPr>
+        <w:t>he</w:t>
+      </w:r>
+      <w:r>
+        <w:rPr>
+          <w:rFonts w:ascii="Arial" w:hAnsi="Arial" w:cs="Arial"/>
+        </w:rPr>
+        <w:t xml:space="preserve"> device</w:t>
+      </w:r>
+      <w:r>
+        <w:rPr>
+          <w:rFonts w:ascii="Arial" w:hAnsi="Arial" w:cs="Arial"/>
+        </w:rPr>
+        <w:t xml:space="preserve"> specifications </w:t>
       </w:r>
       <w:r>
         <w:rPr>
@@ -4650,19 +4719,25 @@
         <w:rPr>
           <w:rFonts w:ascii="Arial" w:hAnsi="Arial" w:cs="Arial"/>
         </w:rPr>
-        <w:t xml:space="preserve"> not matter, </w:t>
-      </w:r>
-      <w:r>
-        <w:rPr>
-          <w:rFonts w:ascii="Arial" w:hAnsi="Arial" w:cs="Arial"/>
-        </w:rPr>
-        <w:t>if</w:t>
-      </w:r>
-      <w:r>
-        <w:rPr>
-          <w:rFonts w:ascii="Arial" w:hAnsi="Arial" w:cs="Arial"/>
-        </w:rPr>
-        <w:t xml:space="preserve"> it can run a browser or the developed Android </w:t>
+        <w:t>es not</w:t>
+      </w:r>
+      <w:r>
+        <w:rPr>
+          <w:rFonts w:ascii="Arial" w:hAnsi="Arial" w:cs="Arial"/>
+        </w:rPr>
+        <w:t xml:space="preserve"> matter, </w:t>
+      </w:r>
+      <w:r>
+        <w:rPr>
+          <w:rFonts w:ascii="Arial" w:hAnsi="Arial" w:cs="Arial"/>
+        </w:rPr>
+        <w:t xml:space="preserve">as long as it </w:t>
+      </w:r>
+      <w:r>
+        <w:rPr>
+          <w:rFonts w:ascii="Arial" w:hAnsi="Arial" w:cs="Arial"/>
+        </w:rPr>
+        <w:t xml:space="preserve">can run a browser or the developed Android </w:t>
       </w:r>
       <w:r>
         <w:rPr>

--- a/MISC/Drafts/Olarte_Ch3Draft.docx
+++ b/MISC/Drafts/Olarte_Ch3Draft.docx
@@ -753,42 +753,18 @@
           <w:rFonts w:ascii="Arial" w:hAnsi="Arial" w:cs="Arial"/>
         </w:rPr>
       </w:pPr>
-      <w:proofErr w:type="spellStart"/>
-      <w:r>
-        <w:rPr>
-          <w:rFonts w:ascii="Arial" w:hAnsi="Arial" w:cs="Arial"/>
-        </w:rPr>
-        <w:t>FastAPI</w:t>
-      </w:r>
-      <w:proofErr w:type="spellEnd"/>
-      <w:r>
-        <w:rPr>
-          <w:rFonts w:ascii="Arial" w:hAnsi="Arial" w:cs="Arial"/>
-        </w:rPr>
-        <w:t xml:space="preserve"> (version 0.85.0) – This is a library primarily used for building modern, fast, and high-performing web framework APIs </w:t>
+      <w:r>
+        <w:rPr>
+          <w:rFonts w:ascii="Arial" w:hAnsi="Arial" w:cs="Arial"/>
+        </w:rPr>
+        <w:t xml:space="preserve">FastAPI (version 0.85.0) – This is a library primarily used for building modern, fast, and high-performing web framework APIs </w:t>
       </w:r>
       <w:r>
         <w:rPr>
           <w:rFonts w:ascii="Arial" w:hAnsi="Arial" w:cs="Arial"/>
           <w:highlight w:val="yellow"/>
         </w:rPr>
-        <w:t>(</w:t>
-      </w:r>
-      <w:proofErr w:type="spellStart"/>
-      <w:r>
-        <w:rPr>
-          <w:rFonts w:ascii="Arial" w:hAnsi="Arial" w:cs="Arial"/>
-          <w:highlight w:val="yellow"/>
-        </w:rPr>
-        <w:t>Tiangolo</w:t>
-      </w:r>
-      <w:proofErr w:type="spellEnd"/>
-      <w:r>
-        <w:rPr>
-          <w:rFonts w:ascii="Arial" w:hAnsi="Arial" w:cs="Arial"/>
-          <w:highlight w:val="yellow"/>
-        </w:rPr>
-        <w:t>, n.d.).</w:t>
+        <w:t>(Tiangolo, n.d.).</w:t>
       </w:r>
       <w:r>
         <w:rPr>
@@ -810,42 +786,18 @@
           <w:rFonts w:ascii="Arial" w:hAnsi="Arial" w:cs="Arial"/>
         </w:rPr>
       </w:pPr>
-      <w:proofErr w:type="spellStart"/>
-      <w:r>
-        <w:rPr>
-          <w:rFonts w:ascii="Arial" w:hAnsi="Arial" w:cs="Arial"/>
-        </w:rPr>
-        <w:t>mongoengine</w:t>
-      </w:r>
-      <w:proofErr w:type="spellEnd"/>
-      <w:r>
-        <w:rPr>
-          <w:rFonts w:ascii="Arial" w:hAnsi="Arial" w:cs="Arial"/>
-        </w:rPr>
-        <w:t xml:space="preserve"> (version 0.24.2) – This is a library developed as an Object-Document Mapper, which lets Python connect and work with MongoDB </w:t>
+      <w:r>
+        <w:rPr>
+          <w:rFonts w:ascii="Arial" w:hAnsi="Arial" w:cs="Arial"/>
+        </w:rPr>
+        <w:t xml:space="preserve">mongoengine (version 0.24.2) – This is a library developed as an Object-Document Mapper, which lets Python connect and work with MongoDB </w:t>
       </w:r>
       <w:r>
         <w:rPr>
           <w:rFonts w:ascii="Arial" w:hAnsi="Arial" w:cs="Arial"/>
           <w:highlight w:val="yellow"/>
         </w:rPr>
-        <w:t>(</w:t>
-      </w:r>
-      <w:proofErr w:type="spellStart"/>
-      <w:r>
-        <w:rPr>
-          <w:rFonts w:ascii="Arial" w:hAnsi="Arial" w:cs="Arial"/>
-          <w:highlight w:val="yellow"/>
-        </w:rPr>
-        <w:t>MongoEngine</w:t>
-      </w:r>
-      <w:proofErr w:type="spellEnd"/>
-      <w:r>
-        <w:rPr>
-          <w:rFonts w:ascii="Arial" w:hAnsi="Arial" w:cs="Arial"/>
-          <w:highlight w:val="yellow"/>
-        </w:rPr>
-        <w:t>, n.d.).</w:t>
+        <w:t>(MongoEngine, n.d.).</w:t>
       </w:r>
       <w:r>
         <w:rPr>
@@ -867,33 +819,11 @@
           <w:rFonts w:ascii="Arial" w:hAnsi="Arial" w:cs="Arial"/>
         </w:rPr>
       </w:pPr>
-      <w:proofErr w:type="spellStart"/>
-      <w:r>
-        <w:rPr>
-          <w:rFonts w:ascii="Arial" w:hAnsi="Arial" w:cs="Arial"/>
-        </w:rPr>
-        <w:t>json</w:t>
-      </w:r>
-      <w:proofErr w:type="spellEnd"/>
-      <w:r>
-        <w:rPr>
-          <w:rFonts w:ascii="Arial" w:hAnsi="Arial" w:cs="Arial"/>
-        </w:rPr>
-        <w:t xml:space="preserve"> (pre-installed) – This is a python library that can transform Python dictionary into </w:t>
-      </w:r>
-      <w:proofErr w:type="spellStart"/>
-      <w:r>
-        <w:rPr>
-          <w:rFonts w:ascii="Arial" w:hAnsi="Arial" w:cs="Arial"/>
-        </w:rPr>
-        <w:t>json</w:t>
-      </w:r>
-      <w:proofErr w:type="spellEnd"/>
-      <w:r>
-        <w:rPr>
-          <w:rFonts w:ascii="Arial" w:hAnsi="Arial" w:cs="Arial"/>
-        </w:rPr>
-        <w:t xml:space="preserve"> object, and vice versa. This will be used in the development of alamAPI for parsing and conversion of the data from the API and to the MongoDB database through an ODM.</w:t>
+      <w:r>
+        <w:rPr>
+          <w:rFonts w:ascii="Arial" w:hAnsi="Arial" w:cs="Arial"/>
+        </w:rPr>
+        <w:t>json (pre-installed) – This is a python library that can transform Python dictionary into json object, and vice versa. This will be used in the development of alamAPI for parsing and conversion of the data from the API and to the MongoDB database through an ODM.</w:t>
       </w:r>
     </w:p>
     <w:p>
@@ -913,21 +843,7 @@
         <w:rPr>
           <w:rFonts w:ascii="Arial" w:hAnsi="Arial" w:cs="Arial"/>
         </w:rPr>
-        <w:t xml:space="preserve">datetime (pre-installed) – This python library is used for creating a </w:t>
-      </w:r>
-      <w:proofErr w:type="spellStart"/>
-      <w:r>
-        <w:rPr>
-          <w:rFonts w:ascii="Arial" w:hAnsi="Arial" w:cs="Arial"/>
-        </w:rPr>
-        <w:t>datatime</w:t>
-      </w:r>
-      <w:proofErr w:type="spellEnd"/>
-      <w:r>
-        <w:rPr>
-          <w:rFonts w:ascii="Arial" w:hAnsi="Arial" w:cs="Arial"/>
-        </w:rPr>
-        <w:t xml:space="preserve"> object, which as the name suggests is an object that contains the date and time information. This will be used in the development to keep track with all the processes that is happening in the system through a date and time logs.</w:t>
+        <w:t>datetime (pre-installed) – This python library is used for creating a datatime object, which as the name suggests is an object that contains the date and time information. This will be used in the development to keep track with all the processes that is happening in the system through a date and time logs.</w:t>
       </w:r>
     </w:p>
     <w:p>
@@ -943,19 +859,11 @@
           <w:rFonts w:ascii="Arial" w:hAnsi="Arial" w:cs="Arial"/>
         </w:rPr>
       </w:pPr>
-      <w:proofErr w:type="spellStart"/>
-      <w:r>
-        <w:rPr>
-          <w:rFonts w:ascii="Arial" w:hAnsi="Arial" w:cs="Arial"/>
-        </w:rPr>
-        <w:t>os</w:t>
-      </w:r>
-      <w:proofErr w:type="spellEnd"/>
-      <w:r>
-        <w:rPr>
-          <w:rFonts w:ascii="Arial" w:hAnsi="Arial" w:cs="Arial"/>
-        </w:rPr>
-        <w:t xml:space="preserve"> (pre-installed) – This is a python library that enables the user to do operations in the operating system such as creating directories, files, accessing operating system information, etc. This will be used to access the operating system’s environment variables, and to help in other OS-based functions.</w:t>
+      <w:r>
+        <w:rPr>
+          <w:rFonts w:ascii="Arial" w:hAnsi="Arial" w:cs="Arial"/>
+        </w:rPr>
+        <w:t>os (pre-installed) – This is a python library that enables the user to do operations in the operating system such as creating directories, files, accessing operating system information, etc. This will be used to access the operating system’s environment variables, and to help in other OS-based functions.</w:t>
       </w:r>
     </w:p>
     <w:p>
@@ -1114,7 +1022,6 @@
           <w:highlight w:val="red"/>
         </w:rPr>
       </w:pPr>
-      <w:proofErr w:type="spellStart"/>
       <w:r>
         <w:rPr>
           <w:rFonts w:ascii="Arial" w:hAnsi="Arial" w:cs="Arial"/>
@@ -1122,7 +1029,6 @@
         </w:rPr>
         <w:t>joblib</w:t>
       </w:r>
-      <w:proofErr w:type="spellEnd"/>
     </w:p>
     <w:p>
       <w:pPr>
@@ -1138,7 +1044,6 @@
           <w:highlight w:val="red"/>
         </w:rPr>
       </w:pPr>
-      <w:proofErr w:type="spellStart"/>
       <w:r>
         <w:rPr>
           <w:rFonts w:ascii="Arial" w:hAnsi="Arial" w:cs="Arial"/>
@@ -1146,7 +1051,6 @@
         </w:rPr>
         <w:t>numpy</w:t>
       </w:r>
-      <w:proofErr w:type="spellEnd"/>
     </w:p>
     <w:p>
       <w:pPr>
@@ -1184,7 +1088,6 @@
           <w:highlight w:val="red"/>
         </w:rPr>
       </w:pPr>
-      <w:proofErr w:type="spellStart"/>
       <w:r>
         <w:rPr>
           <w:rFonts w:ascii="Arial" w:hAnsi="Arial" w:cs="Arial"/>
@@ -1192,7 +1095,6 @@
         </w:rPr>
         <w:t>sklearn</w:t>
       </w:r>
-      <w:proofErr w:type="spellEnd"/>
     </w:p>
     <w:p>
       <w:pPr>
@@ -1208,7 +1110,6 @@
           <w:highlight w:val="red"/>
         </w:rPr>
       </w:pPr>
-      <w:proofErr w:type="spellStart"/>
       <w:r>
         <w:rPr>
           <w:rFonts w:ascii="Arial" w:hAnsi="Arial" w:cs="Arial"/>
@@ -1216,7 +1117,6 @@
         </w:rPr>
         <w:t>tensorflow</w:t>
       </w:r>
-      <w:proofErr w:type="spellEnd"/>
     </w:p>
     <w:p>
       <w:pPr>
@@ -3841,25 +3741,7 @@
           <w:i/>
           <w:iCs/>
         </w:rPr>
-        <w:t>Figure 12. ODM Diagram for SMPTF System Database (</w:t>
-      </w:r>
-      <w:proofErr w:type="spellStart"/>
-      <w:r>
-        <w:rPr>
-          <w:rFonts w:ascii="Arial" w:hAnsi="Arial" w:cs="Arial"/>
-          <w:i/>
-          <w:iCs/>
-        </w:rPr>
-        <w:t>SMPTFSys_DB</w:t>
-      </w:r>
-      <w:proofErr w:type="spellEnd"/>
-      <w:r>
-        <w:rPr>
-          <w:rFonts w:ascii="Arial" w:hAnsi="Arial" w:cs="Arial"/>
-          <w:i/>
-          <w:iCs/>
-        </w:rPr>
-        <w:t>)</w:t>
+        <w:t>Figure 12. ODM Diagram for SMPTF System Database (SMPTFSys_DB)</w:t>
       </w:r>
     </w:p>
     <w:p>
@@ -3874,21 +3756,7 @@
           <w:rFonts w:ascii="Arial" w:hAnsi="Arial" w:cs="Arial"/>
         </w:rPr>
         <w:tab/>
-        <w:t xml:space="preserve">As shown from the figure above, the </w:t>
-      </w:r>
-      <w:proofErr w:type="spellStart"/>
-      <w:r>
-        <w:rPr>
-          <w:rFonts w:ascii="Arial" w:hAnsi="Arial" w:cs="Arial"/>
-        </w:rPr>
-        <w:t>SMPTFSys_DB</w:t>
-      </w:r>
-      <w:proofErr w:type="spellEnd"/>
-      <w:r>
-        <w:rPr>
-          <w:rFonts w:ascii="Arial" w:hAnsi="Arial" w:cs="Arial"/>
-        </w:rPr>
-        <w:t xml:space="preserve"> will be the collection name of the non-relational database of the system. Wherein it will be composed of three documents with the list items following this convention: “item name”: “item type”.</w:t>
+        <w:t>As shown from the figure above, the SMPTFSys_DB will be the collection name of the non-relational database of the system. Wherein it will be composed of three documents with the list items following this convention: “item name”: “item type”.</w:t>
       </w:r>
       <w:r>
         <w:rPr>
@@ -3946,21 +3814,7 @@
         <w:rPr>
           <w:rFonts w:ascii="Arial" w:hAnsi="Arial" w:cs="Arial"/>
         </w:rPr>
-        <w:t xml:space="preserve"> </w:t>
-      </w:r>
-      <w:proofErr w:type="spellStart"/>
-      <w:r>
-        <w:rPr>
-          <w:rFonts w:ascii="Arial" w:hAnsi="Arial" w:cs="Arial"/>
-        </w:rPr>
-        <w:t>SMPTFSys_DB</w:t>
-      </w:r>
-      <w:proofErr w:type="spellEnd"/>
-      <w:r>
-        <w:rPr>
-          <w:rFonts w:ascii="Arial" w:hAnsi="Arial" w:cs="Arial"/>
-        </w:rPr>
-        <w:t xml:space="preserve"> </w:t>
+        <w:t xml:space="preserve"> SMPTFSys_DB </w:t>
       </w:r>
       <w:r>
         <w:rPr>
@@ -3972,21 +3826,7 @@
         <w:rPr>
           <w:rFonts w:ascii="Arial" w:hAnsi="Arial" w:cs="Arial"/>
         </w:rPr>
-        <w:t xml:space="preserve"> Buy. Wherein, information regarding the stocks can be accessed using the </w:t>
-      </w:r>
-      <w:proofErr w:type="spellStart"/>
-      <w:r>
-        <w:rPr>
-          <w:rFonts w:ascii="Arial" w:hAnsi="Arial" w:cs="Arial"/>
-        </w:rPr>
-        <w:t>stock_symbol</w:t>
-      </w:r>
-      <w:proofErr w:type="spellEnd"/>
-      <w:r>
-        <w:rPr>
-          <w:rFonts w:ascii="Arial" w:hAnsi="Arial" w:cs="Arial"/>
-        </w:rPr>
-        <w:t>, since the _id is a private id.</w:t>
+        <w:t xml:space="preserve"> Buy. Wherein, information regarding the stocks can be accessed using the stock_symbol, since the _id is a private id.</w:t>
       </w:r>
     </w:p>
     <w:p>
@@ -4024,21 +3864,7 @@
         <w:rPr>
           <w:rFonts w:ascii="Arial" w:hAnsi="Arial" w:cs="Arial"/>
         </w:rPr>
-        <w:t xml:space="preserve"> </w:t>
-      </w:r>
-      <w:proofErr w:type="spellStart"/>
-      <w:r>
-        <w:rPr>
-          <w:rFonts w:ascii="Arial" w:hAnsi="Arial" w:cs="Arial"/>
-        </w:rPr>
-        <w:t>SMPTFSys_DB</w:t>
-      </w:r>
-      <w:proofErr w:type="spellEnd"/>
-      <w:r>
-        <w:rPr>
-          <w:rFonts w:ascii="Arial" w:hAnsi="Arial" w:cs="Arial"/>
-        </w:rPr>
-        <w:t xml:space="preserve"> </w:t>
+        <w:t xml:space="preserve"> SMPTFSys_DB </w:t>
       </w:r>
       <w:r>
         <w:rPr>
@@ -4050,21 +3876,7 @@
         <w:rPr>
           <w:rFonts w:ascii="Arial" w:hAnsi="Arial" w:cs="Arial"/>
         </w:rPr>
-        <w:t xml:space="preserve"> Sell. Wherein, information regarding the stocks can be accessed using the </w:t>
-      </w:r>
-      <w:proofErr w:type="spellStart"/>
-      <w:r>
-        <w:rPr>
-          <w:rFonts w:ascii="Arial" w:hAnsi="Arial" w:cs="Arial"/>
-        </w:rPr>
-        <w:t>stock_symbol</w:t>
-      </w:r>
-      <w:proofErr w:type="spellEnd"/>
-      <w:r>
-        <w:rPr>
-          <w:rFonts w:ascii="Arial" w:hAnsi="Arial" w:cs="Arial"/>
-        </w:rPr>
-        <w:t>, since the _id is a private id.</w:t>
+        <w:t xml:space="preserve"> Sell. Wherein, information regarding the stocks can be accessed using the stock_symbol, since the _id is a private id.</w:t>
       </w:r>
     </w:p>
     <w:p>
@@ -4107,21 +3919,7 @@
         <w:rPr>
           <w:rFonts w:ascii="Arial" w:hAnsi="Arial" w:cs="Arial"/>
         </w:rPr>
-        <w:t xml:space="preserve"> </w:t>
-      </w:r>
-      <w:proofErr w:type="spellStart"/>
-      <w:r>
-        <w:rPr>
-          <w:rFonts w:ascii="Arial" w:hAnsi="Arial" w:cs="Arial"/>
-        </w:rPr>
-        <w:t>SMPTFSys_DB</w:t>
-      </w:r>
-      <w:proofErr w:type="spellEnd"/>
-      <w:r>
-        <w:rPr>
-          <w:rFonts w:ascii="Arial" w:hAnsi="Arial" w:cs="Arial"/>
-        </w:rPr>
-        <w:t xml:space="preserve"> </w:t>
+        <w:t xml:space="preserve"> SMPTFSys_DB </w:t>
       </w:r>
       <w:r>
         <w:rPr>
@@ -4133,21 +3931,7 @@
         <w:rPr>
           <w:rFonts w:ascii="Arial" w:hAnsi="Arial" w:cs="Arial"/>
         </w:rPr>
-        <w:t xml:space="preserve"> Info. Wherein, information regarding the stocks can be accessed using the </w:t>
-      </w:r>
-      <w:proofErr w:type="spellStart"/>
-      <w:r>
-        <w:rPr>
-          <w:rFonts w:ascii="Arial" w:hAnsi="Arial" w:cs="Arial"/>
-        </w:rPr>
-        <w:t>stock_symbol</w:t>
-      </w:r>
-      <w:proofErr w:type="spellEnd"/>
-      <w:r>
-        <w:rPr>
-          <w:rFonts w:ascii="Arial" w:hAnsi="Arial" w:cs="Arial"/>
-        </w:rPr>
-        <w:t>, since the _id is a private id.</w:t>
+        <w:t xml:space="preserve"> Info. Wherein, information regarding the stocks can be accessed using the stock_symbol, since the _id is a private id.</w:t>
       </w:r>
     </w:p>
     <w:p>
@@ -5007,7 +4791,23 @@
                 <w:b/>
                 <w:bCs/>
               </w:rPr>
-              <w:t>ALLOTED TIME</w:t>
+              <w:t>ALLOT</w:t>
+            </w:r>
+            <w:r>
+              <w:rPr>
+                <w:rFonts w:ascii="Arial" w:hAnsi="Arial" w:cs="Arial"/>
+                <w:b/>
+                <w:bCs/>
+              </w:rPr>
+              <w:t>T</w:t>
+            </w:r>
+            <w:r>
+              <w:rPr>
+                <w:rFonts w:ascii="Arial" w:hAnsi="Arial" w:cs="Arial"/>
+                <w:b/>
+                <w:bCs/>
+              </w:rPr>
+              <w:t>ED TIME</w:t>
             </w:r>
             <w:r>
               <w:rPr>
@@ -5617,7 +5417,19 @@
               <w:rPr>
                 <w:rFonts w:ascii="Arial" w:hAnsi="Arial" w:cs="Arial"/>
               </w:rPr>
-              <w:t xml:space="preserve"> Machine Learning Model Training</w:t>
+              <w:t xml:space="preserve"> Machine Learning Model</w:t>
+            </w:r>
+            <w:r>
+              <w:rPr>
+                <w:rFonts w:ascii="Arial" w:hAnsi="Arial" w:cs="Arial"/>
+              </w:rPr>
+              <w:t>s</w:t>
+            </w:r>
+            <w:r>
+              <w:rPr>
+                <w:rFonts w:ascii="Arial" w:hAnsi="Arial" w:cs="Arial"/>
+              </w:rPr>
+              <w:t xml:space="preserve"> Training</w:t>
             </w:r>
             <w:r>
               <w:rPr>
@@ -6663,7 +6475,19 @@
         </w:rPr>
         <w:lastRenderedPageBreak/>
         <w:tab/>
-        <w:t>Moreover. The full details about the scheduling will be further discussed in the Gantt Chart of this chapter.</w:t>
+        <w:t>Moreover</w:t>
+      </w:r>
+      <w:r>
+        <w:rPr>
+          <w:rFonts w:ascii="Arial" w:hAnsi="Arial" w:cs="Arial"/>
+        </w:rPr>
+        <w:t>, t</w:t>
+      </w:r>
+      <w:r>
+        <w:rPr>
+          <w:rFonts w:ascii="Arial" w:hAnsi="Arial" w:cs="Arial"/>
+        </w:rPr>
+        <w:t>he full details about the scheduling will be further discussed in the Gantt Chart of this chapter.</w:t>
       </w:r>
     </w:p>
     <w:p>
@@ -8060,16 +7884,6 @@
         </w:rPr>
         <w:t>Full Gantt Chart</w:t>
       </w:r>
-      <w:r>
-        <w:rPr>
-          <w:rFonts w:ascii="Arial" w:hAnsi="Arial" w:cs="Arial"/>
-          <w:b/>
-          <w:bCs/>
-          <w:i/>
-          <w:iCs/>
-        </w:rPr>
-        <w:t>.</w:t>
-      </w:r>
     </w:p>
     <w:p>
       <w:pPr>
@@ -8222,21 +8036,7 @@
         <w:rPr>
           <w:rFonts w:ascii="Arial" w:hAnsi="Arial" w:cs="Arial"/>
         </w:rPr>
-        <w:t xml:space="preserve">Dash, R. K., Nguyen, T. N., Cengiz, K., &amp; Sharma, A. (2021). Fine-tuned support vector regression model for stock predictions. Neural Computing and Applications. </w:t>
-      </w:r>
-      <w:proofErr w:type="spellStart"/>
-      <w:r>
-        <w:rPr>
-          <w:rFonts w:ascii="Arial" w:hAnsi="Arial" w:cs="Arial"/>
-        </w:rPr>
-        <w:t>doi</w:t>
-      </w:r>
-      <w:proofErr w:type="spellEnd"/>
-      <w:r>
-        <w:rPr>
-          <w:rFonts w:ascii="Arial" w:hAnsi="Arial" w:cs="Arial"/>
-        </w:rPr>
-        <w:t>:</w:t>
+        <w:t>Dash, R. K., Nguyen, T. N., Cengiz, K., &amp; Sharma, A. (2021). Fine-tuned support vector regression model for stock predictions. Neural Computing and Applications. doi:</w:t>
       </w:r>
       <w:r>
         <w:rPr>
@@ -8339,47 +8139,11 @@
           <w:rFonts w:ascii="Arial" w:hAnsi="Arial" w:cs="Arial"/>
         </w:rPr>
       </w:pPr>
-      <w:proofErr w:type="spellStart"/>
-      <w:r>
-        <w:rPr>
-          <w:rFonts w:ascii="Arial" w:hAnsi="Arial" w:cs="Arial"/>
-        </w:rPr>
-        <w:t>MongoEngine</w:t>
-      </w:r>
-      <w:proofErr w:type="spellEnd"/>
-      <w:r>
-        <w:rPr>
-          <w:rFonts w:ascii="Arial" w:hAnsi="Arial" w:cs="Arial"/>
-        </w:rPr>
-        <w:t xml:space="preserve">. (n.d.). </w:t>
-      </w:r>
-      <w:proofErr w:type="spellStart"/>
-      <w:r>
-        <w:rPr>
-          <w:rFonts w:ascii="Arial" w:hAnsi="Arial" w:cs="Arial"/>
-        </w:rPr>
-        <w:t>MongoEngine</w:t>
-      </w:r>
-      <w:proofErr w:type="spellEnd"/>
-      <w:r>
-        <w:rPr>
-          <w:rFonts w:ascii="Arial" w:hAnsi="Arial" w:cs="Arial"/>
-        </w:rPr>
-        <w:t xml:space="preserve"> User Documentation. </w:t>
-      </w:r>
-      <w:proofErr w:type="spellStart"/>
-      <w:r>
-        <w:rPr>
-          <w:rFonts w:ascii="Arial" w:hAnsi="Arial" w:cs="Arial"/>
-        </w:rPr>
-        <w:t>MongoEngine</w:t>
-      </w:r>
-      <w:proofErr w:type="spellEnd"/>
-      <w:r>
-        <w:rPr>
-          <w:rFonts w:ascii="Arial" w:hAnsi="Arial" w:cs="Arial"/>
-        </w:rPr>
-        <w:t xml:space="preserve">. Retrieved November 13, 2022, from </w:t>
+      <w:r>
+        <w:rPr>
+          <w:rFonts w:ascii="Arial" w:hAnsi="Arial" w:cs="Arial"/>
+        </w:rPr>
+        <w:t xml:space="preserve">MongoEngine. (n.d.). MongoEngine User Documentation. MongoEngine. Retrieved November 13, 2022, from </w:t>
       </w:r>
       <w:hyperlink r:id="rId27" w:history="1">
         <w:r>
@@ -8400,47 +8164,11 @@
           <w:u w:val="single"/>
         </w:rPr>
       </w:pPr>
-      <w:proofErr w:type="spellStart"/>
-      <w:r>
-        <w:rPr>
-          <w:rFonts w:ascii="Arial" w:hAnsi="Arial" w:cs="Arial"/>
-        </w:rPr>
-        <w:t>Tiangolo</w:t>
-      </w:r>
-      <w:proofErr w:type="spellEnd"/>
-      <w:r>
-        <w:rPr>
-          <w:rFonts w:ascii="Arial" w:hAnsi="Arial" w:cs="Arial"/>
-        </w:rPr>
-        <w:t xml:space="preserve">. (n.d.). </w:t>
-      </w:r>
-      <w:proofErr w:type="spellStart"/>
-      <w:r>
-        <w:rPr>
-          <w:rFonts w:ascii="Arial" w:hAnsi="Arial" w:cs="Arial"/>
-        </w:rPr>
-        <w:t>FastAPI</w:t>
-      </w:r>
-      <w:proofErr w:type="spellEnd"/>
-      <w:r>
-        <w:rPr>
-          <w:rFonts w:ascii="Arial" w:hAnsi="Arial" w:cs="Arial"/>
-        </w:rPr>
-        <w:t xml:space="preserve"> Documentation. </w:t>
-      </w:r>
-      <w:proofErr w:type="spellStart"/>
-      <w:r>
-        <w:rPr>
-          <w:rFonts w:ascii="Arial" w:hAnsi="Arial" w:cs="Arial"/>
-        </w:rPr>
-        <w:t>FastAPI</w:t>
-      </w:r>
-      <w:proofErr w:type="spellEnd"/>
-      <w:r>
-        <w:rPr>
-          <w:rFonts w:ascii="Arial" w:hAnsi="Arial" w:cs="Arial"/>
-        </w:rPr>
-        <w:t xml:space="preserve">. Retrieved November 13, 2022, from </w:t>
+      <w:r>
+        <w:rPr>
+          <w:rFonts w:ascii="Arial" w:hAnsi="Arial" w:cs="Arial"/>
+        </w:rPr>
+        <w:t xml:space="preserve">Tiangolo. (n.d.). FastAPI Documentation. FastAPI. Retrieved November 13, 2022, from </w:t>
       </w:r>
       <w:hyperlink r:id="rId28" w:history="1">
         <w:r>
@@ -8478,21 +8206,7 @@
         <w:rPr>
           <w:rFonts w:ascii="Arial" w:hAnsi="Arial" w:cs="Arial"/>
         </w:rPr>
-        <w:t xml:space="preserve">. </w:t>
-      </w:r>
-      <w:proofErr w:type="spellStart"/>
-      <w:r>
-        <w:rPr>
-          <w:rFonts w:ascii="Arial" w:hAnsi="Arial" w:cs="Arial"/>
-        </w:rPr>
-        <w:t>VisualParadigm</w:t>
-      </w:r>
-      <w:proofErr w:type="spellEnd"/>
-      <w:r>
-        <w:rPr>
-          <w:rFonts w:ascii="Arial" w:hAnsi="Arial" w:cs="Arial"/>
-        </w:rPr>
-        <w:t xml:space="preserve"> Online. Retrieved November 15, 2022, from </w:t>
+        <w:t xml:space="preserve">. VisualParadigm Online. Retrieved November 15, 2022, from </w:t>
       </w:r>
       <w:hyperlink r:id="rId29" w:history="1">
         <w:r>
